--- a/WordDocuments/Calibri/0895.docx
+++ b/WordDocuments/Calibri/0895.docx
@@ -12,7 +12,7 @@
           <w:color w:val="000000"/>
           <w:sz w:val="44"/>
         </w:rPr>
-        <w:t>Harmonizing Mind and Machine: The Allure of Neurotechnology</w:t>
+        <w:t>The Artful Dance of Democracy: How Government and Politics Shape Societies</w:t>
       </w:r>
     </w:p>
     <w:p>
@@ -26,7 +26,23 @@
           <w:color w:val="000000"/>
           <w:sz w:val="36"/>
         </w:rPr>
-        <w:t>Sophia Thompson</w:t>
+        <w:t>Dr</w:t>
+      </w:r>
+      <w:r>
+        <w:rPr>
+          <w:rFonts w:ascii="Calibri" w:hAnsi="Calibri"/>
+          <w:color w:val="000000"/>
+          <w:sz w:val="36"/>
+        </w:rPr>
+        <w:t>.</w:t>
+      </w:r>
+      <w:r>
+        <w:rPr>
+          <w:rFonts w:ascii="Calibri" w:hAnsi="Calibri"/>
+          <w:color w:val="000000"/>
+          <w:sz w:val="36"/>
+        </w:rPr>
+        <w:t xml:space="preserve"> Eleanor Murphy</w:t>
       </w:r>
     </w:p>
     <w:p>
@@ -39,7 +55,7 @@
           <w:color w:val="000000"/>
           <w:sz w:val="32"/>
         </w:rPr>
-        <w:t>sophia</w:t>
+        <w:t>murphyeleanor@openmail</w:t>
       </w:r>
       <w:r>
         <w:rPr>
@@ -55,23 +71,7 @@
           <w:color w:val="000000"/>
           <w:sz w:val="32"/>
         </w:rPr>
-        <w:t>thompson@emailhub</w:t>
-      </w:r>
-      <w:r>
-        <w:rPr>
-          <w:rFonts w:ascii="Calibri" w:hAnsi="Calibri"/>
-          <w:color w:val="000000"/>
-          <w:sz w:val="32"/>
-        </w:rPr>
-        <w:t>.</w:t>
-      </w:r>
-      <w:r>
-        <w:rPr>
-          <w:rFonts w:ascii="Calibri" w:hAnsi="Calibri"/>
-          <w:color w:val="000000"/>
-          <w:sz w:val="32"/>
-        </w:rPr>
-        <w:t>net</w:t>
+        <w:t>org</w:t>
       </w:r>
     </w:p>
     <w:p/>
@@ -82,7 +82,7 @@
           <w:color w:val="000000"/>
           <w:sz w:val="24"/>
         </w:rPr>
-        <w:t>In the ever-evolving landscape of scientific exploration, the intersection of neuroscience and technology has captivated the imaginations of researchers, futurists, and the public alike</w:t>
+        <w:t>In the tapestry of human existence, woven from threads of cooperation and conflict, lies the intricate art of democracy, where diverse voices converge to orchestrate the symphony of governance</w:t>
       </w:r>
       <w:r>
         <w:rPr>
@@ -98,23 +98,7 @@
           <w:color w:val="000000"/>
           <w:sz w:val="24"/>
         </w:rPr>
-        <w:t xml:space="preserve"> Neurotechnology, a burgeoning field, seeks to understand, enhance, and potentially repair the intricate workings of the human mind through the application of advanced technological interventions</w:t>
-      </w:r>
-      <w:r>
-        <w:rPr>
-          <w:rFonts w:ascii="Calibri" w:hAnsi="Calibri"/>
-          <w:color w:val="000000"/>
-          <w:sz w:val="24"/>
-        </w:rPr>
-        <w:t>.</w:t>
-      </w:r>
-      <w:r>
-        <w:rPr>
-          <w:rFonts w:ascii="Calibri" w:hAnsi="Calibri"/>
-          <w:color w:val="000000"/>
-          <w:sz w:val="24"/>
-        </w:rPr>
-        <w:t xml:space="preserve"> This symphony of science and innovation holds immense promise for revolutionizing healthcare, human augmentation, and our fundamental comprehension of consciousness</w:t>
+        <w:t xml:space="preserve"> From the ancient city-states of Greece to the modern republics that span the globe, democracy unveils itself as a delicate balance of power, freedom, and responsibility, leaving an indelible mark on the societies it inhabits</w:t>
       </w:r>
       <w:r>
         <w:rPr>
@@ -139,7 +123,7 @@
           <w:sz w:val="24"/>
         </w:rPr>
         <w:br/>
-        <w:t>As we delve into the mysteries of the human brain, we encounter a universe of interconnected neurons, intricate neural pathways, and ceaseless electrical and chemical signaling</w:t>
+        <w:t>History reveals that the odyssey of democracy is far from linear</w:t>
       </w:r>
       <w:r>
         <w:rPr>
@@ -155,7 +139,7 @@
           <w:color w:val="000000"/>
           <w:sz w:val="24"/>
         </w:rPr>
-        <w:t xml:space="preserve"> Neurotechnology offers unprecedented opportunities to decode these complex processes, enabling us to unravel the neural underpinnings of cognition, emotion, and behavior</w:t>
+        <w:t xml:space="preserve"> Its path, fraught with triumphs and tribulations, ebbs and flows like the tides of change</w:t>
       </w:r>
       <w:r>
         <w:rPr>
@@ -171,7 +155,23 @@
           <w:color w:val="000000"/>
           <w:sz w:val="24"/>
         </w:rPr>
-        <w:t xml:space="preserve"> Armed with this knowledge, we can strive to address neurological disorders, restore lost functions, and potentially enhance human capabilities beyond their natural limits</w:t>
+        <w:t xml:space="preserve"> From the revolutionary fervor of Paris to the defiant spirit of Tiananmen Square, democracy's resilience has been tirelessly tested</w:t>
+      </w:r>
+      <w:r>
+        <w:rPr>
+          <w:rFonts w:ascii="Calibri" w:hAnsi="Calibri"/>
+          <w:color w:val="000000"/>
+          <w:sz w:val="24"/>
+        </w:rPr>
+        <w:t>.</w:t>
+      </w:r>
+      <w:r>
+        <w:rPr>
+          <w:rFonts w:ascii="Calibri" w:hAnsi="Calibri"/>
+          <w:color w:val="000000"/>
+          <w:sz w:val="24"/>
+        </w:rPr>
+        <w:t xml:space="preserve"> Yet, like a phoenix rising from the ashes, it continually reinvents itself, asserting its enduring power to bestow agency upon individuals and shape the course of nations</w:t>
       </w:r>
       <w:r>
         <w:rPr>
@@ -196,7 +196,7 @@
           <w:sz w:val="24"/>
         </w:rPr>
         <w:br/>
-        <w:t>From brain-computer interfaces that allow direct communication between the brain and external devices to deep brain stimulation therapies that alleviate debilitating symptoms of neurological conditions, neurotechnology is already making significant strides in improving human lives</w:t>
+        <w:t>In the symphony of governance, democracy is an instrument both powerful and fragile</w:t>
       </w:r>
       <w:r>
         <w:rPr>
@@ -212,7 +212,39 @@
           <w:color w:val="000000"/>
           <w:sz w:val="24"/>
         </w:rPr>
-        <w:t xml:space="preserve"> As the field continues to advance, we may witness the development of neuroprosthetics that seamlessly integrate with the nervous system, enabling individuals with paralysis to regain mobility or restoring sensory perception to those who have lost it</w:t>
+        <w:t xml:space="preserve"> Its harmonious notes are struck by citizens who wield the right to elect leaders, shape policies, and hold those in power accountable</w:t>
+      </w:r>
+      <w:r>
+        <w:rPr>
+          <w:rFonts w:ascii="Calibri" w:hAnsi="Calibri"/>
+          <w:color w:val="000000"/>
+          <w:sz w:val="24"/>
+        </w:rPr>
+        <w:t>.</w:t>
+      </w:r>
+      <w:r>
+        <w:rPr>
+          <w:rFonts w:ascii="Calibri" w:hAnsi="Calibri"/>
+          <w:color w:val="000000"/>
+          <w:sz w:val="24"/>
+        </w:rPr>
+        <w:t xml:space="preserve"> These principles serve as a bulwark against tyranny, promoting transparency, equality, and the pursuit of justice for all</w:t>
+      </w:r>
+      <w:r>
+        <w:rPr>
+          <w:rFonts w:ascii="Calibri" w:hAnsi="Calibri"/>
+          <w:color w:val="000000"/>
+          <w:sz w:val="24"/>
+        </w:rPr>
+        <w:t>.</w:t>
+      </w:r>
+      <w:r>
+        <w:rPr>
+          <w:rFonts w:ascii="Calibri" w:hAnsi="Calibri"/>
+          <w:color w:val="000000"/>
+          <w:sz w:val="24"/>
+        </w:rPr>
+        <w:t xml:space="preserve"> Yet, as history reminds us, democracy is a work in progress, an ongoing experiment in self-determination that requires vigilance and unwavering commitment</w:t>
       </w:r>
       <w:r>
         <w:rPr>
@@ -239,7 +271,7 @@
           <w:rFonts w:ascii="Calibri" w:hAnsi="Calibri"/>
           <w:color w:val="000000"/>
         </w:rPr>
-        <w:t>Neurotechnology, the marriage of neuroscience and technology, holds immense promise for unraveling the mysteries of the human brain, treating neurological disorders, augmenting human capabilities, and fundamentally transforming our understanding of consciousness</w:t>
+        <w:t>In this essay, we delved into the artistry of democracy, the delicate dance of governance and politics</w:t>
       </w:r>
       <w:r>
         <w:rPr>
@@ -253,15 +285,7 @@
           <w:rFonts w:ascii="Calibri" w:hAnsi="Calibri"/>
           <w:color w:val="000000"/>
         </w:rPr>
-        <w:t xml:space="preserve"> As research continues to advance, we can eagerly anticipate groundbreaking applications that have </w:t>
-      </w:r>
-      <w:r>
-        <w:rPr>
-          <w:rFonts w:ascii="Calibri" w:hAnsi="Calibri"/>
-          <w:color w:val="000000"/>
-        </w:rPr>
-        <w:lastRenderedPageBreak/>
-        <w:t>the potential to revolutionize healthcare, enhance human potential, and reshape our relationship with technology itself</w:t>
+        <w:t xml:space="preserve"> We explored democracy's historical odyssey, its triumphs and trials, and its indomitable spirit in the face of adversity</w:t>
       </w:r>
       <w:r>
         <w:rPr>
@@ -275,7 +299,35 @@
           <w:rFonts w:ascii="Calibri" w:hAnsi="Calibri"/>
           <w:color w:val="000000"/>
         </w:rPr>
-        <w:t xml:space="preserve"> This nascent field stands poised to usher in a new era of human existence, where the mind and machine harmoniously coexist and collaborate to empower us in ways that transcend our current limitations</w:t>
+        <w:t xml:space="preserve"> We acknowledged the inherent power of democracy to bestow agency upon individuals and shape the course of nations</w:t>
+      </w:r>
+      <w:r>
+        <w:rPr>
+          <w:rFonts w:ascii="Calibri" w:hAnsi="Calibri"/>
+          <w:color w:val="000000"/>
+        </w:rPr>
+        <w:t>.</w:t>
+      </w:r>
+      <w:r>
+        <w:rPr>
+          <w:rFonts w:ascii="Calibri" w:hAnsi="Calibri"/>
+          <w:color w:val="000000"/>
+        </w:rPr>
+        <w:t xml:space="preserve"> Finally, we recognized the fragility of this system, emphasizing the need for vigilance and unwavering commitment to its principles</w:t>
+      </w:r>
+      <w:r>
+        <w:rPr>
+          <w:rFonts w:ascii="Calibri" w:hAnsi="Calibri"/>
+          <w:color w:val="000000"/>
+        </w:rPr>
+        <w:t>.</w:t>
+      </w:r>
+      <w:r>
+        <w:rPr>
+          <w:rFonts w:ascii="Calibri" w:hAnsi="Calibri"/>
+          <w:color w:val="000000"/>
+        </w:rPr>
+        <w:t xml:space="preserve"> As citizens, it is our responsibility to safeguard democracy, ensuring its harmonious rhythm continues to resonate throughout the ages</w:t>
       </w:r>
       <w:r>
         <w:rPr>
@@ -285,6 +337,7 @@
         <w:t>.</w:t>
       </w:r>
     </w:p>
+    <w:p/>
     <w:sectPr>
       <w:pgSz w:w="12240" w:h="15840"/>
       <w:pgMar w:top="1440" w:right="1800" w:bottom="1440" w:left="1800" w:header="720" w:footer="720" w:gutter="0"/>
@@ -468,31 +521,31 @@
       </w:rPr>
     </w:lvl>
   </w:abstractNum>
-  <w:num w:numId="1" w16cid:durableId="1579634066">
+  <w:num w:numId="1" w16cid:durableId="479081694">
     <w:abstractNumId w:val="8"/>
   </w:num>
-  <w:num w:numId="2" w16cid:durableId="496044620">
+  <w:num w:numId="2" w16cid:durableId="1450054317">
     <w:abstractNumId w:val="6"/>
   </w:num>
-  <w:num w:numId="3" w16cid:durableId="311105705">
+  <w:num w:numId="3" w16cid:durableId="1915507365">
     <w:abstractNumId w:val="5"/>
   </w:num>
-  <w:num w:numId="4" w16cid:durableId="271208189">
+  <w:num w:numId="4" w16cid:durableId="615455053">
     <w:abstractNumId w:val="4"/>
   </w:num>
-  <w:num w:numId="5" w16cid:durableId="386883189">
+  <w:num w:numId="5" w16cid:durableId="2060010287">
     <w:abstractNumId w:val="7"/>
   </w:num>
-  <w:num w:numId="6" w16cid:durableId="1645307395">
+  <w:num w:numId="6" w16cid:durableId="1619336460">
     <w:abstractNumId w:val="3"/>
   </w:num>
-  <w:num w:numId="7" w16cid:durableId="885415670">
+  <w:num w:numId="7" w16cid:durableId="367803520">
     <w:abstractNumId w:val="2"/>
   </w:num>
-  <w:num w:numId="8" w16cid:durableId="898517230">
+  <w:num w:numId="8" w16cid:durableId="1642422608">
     <w:abstractNumId w:val="1"/>
   </w:num>
-  <w:num w:numId="9" w16cid:durableId="1689330680">
+  <w:num w:numId="9" w16cid:durableId="622424409">
     <w:abstractNumId w:val="0"/>
   </w:num>
 </w:numbering>
